--- a/ERD/ERD_db_mockup_text.docx
+++ b/ERD/ERD_db_mockup_text.docx
@@ -64,14 +64,30 @@
         <w:t xml:space="preserve">WEBSITE  </w:t>
       </w:r>
       <w:hyperlink r:id="rId4" w:anchor="/" w:history="1">
-        <w:proofErr w:type="spellStart"/>
         <w:r>
           <w:rPr>
             <w:rStyle w:val="Hyperlink"/>
           </w:rPr>
-          <w:t>quickDBD</w:t>
+          <w:t>l</w:t>
         </w:r>
-        <w:proofErr w:type="spellEnd"/>
+        <w:r>
+          <w:rPr>
+            <w:rStyle w:val="Hyperlink"/>
+          </w:rPr>
+          <w:t>i</w:t>
+        </w:r>
+        <w:r>
+          <w:rPr>
+            <w:rStyle w:val="Hyperlink"/>
+          </w:rPr>
+          <w:t>n</w:t>
+        </w:r>
+        <w:r>
+          <w:rPr>
+            <w:rStyle w:val="Hyperlink"/>
+          </w:rPr>
+          <w:t>k</w:t>
+        </w:r>
       </w:hyperlink>
       <w:r>
         <w:t xml:space="preserve"> </w:t>
@@ -87,7 +103,7 @@
     <w:p/>
     <w:p>
       <w:r>
-        <w:t>Tuition</w:t>
+        <w:t>Tuition_87</w:t>
       </w:r>
     </w:p>
     <w:p>
@@ -97,67 +113,102 @@
     </w:p>
     <w:p>
       <w:r>
-        <w:t xml:space="preserve">year date pk </w:t>
-      </w:r>
-    </w:p>
-    <w:p>
-      <w:proofErr w:type="spellStart"/>
-      <w:r>
-        <w:t>yearly_cost</w:t>
-      </w:r>
-      <w:proofErr w:type="spellEnd"/>
-      <w:r>
-        <w:t xml:space="preserve"> money </w:t>
-      </w:r>
-      <w:proofErr w:type="spellStart"/>
-      <w:r>
-        <w:t>fk</w:t>
+        <w:t xml:space="preserve">year INT PK FK - Tuition_ST_94 </w:t>
+      </w:r>
+    </w:p>
+    <w:p>
+      <w:r>
+        <w:t xml:space="preserve">public </w:t>
+      </w:r>
+      <w:proofErr w:type="gramStart"/>
+      <w:r>
+        <w:t>DECIMAL(</w:t>
+      </w:r>
+      <w:proofErr w:type="gramEnd"/>
+      <w:r>
+        <w:t>20,2)</w:t>
+      </w:r>
+    </w:p>
+    <w:p>
+      <w:proofErr w:type="gramStart"/>
+      <w:r>
+        <w:t>private  DECIMAL</w:t>
+      </w:r>
+      <w:proofErr w:type="gramEnd"/>
+      <w:r>
+        <w:t>(20,2)</w:t>
+      </w:r>
+    </w:p>
+    <w:p/>
+    <w:p>
+      <w:r>
+        <w:t>Tuition_ST_94</w:t>
+      </w:r>
+    </w:p>
+    <w:p>
+      <w:r>
+        <w:t xml:space="preserve">- </w:t>
+      </w:r>
+    </w:p>
+    <w:p>
+      <w:r>
+        <w:t>year INT PK FK - Tuition_87</w:t>
+      </w:r>
+    </w:p>
+    <w:p>
+      <w:r>
+        <w:t xml:space="preserve">state VARCHAR </w:t>
+      </w:r>
+    </w:p>
+    <w:p>
+      <w:proofErr w:type="spellStart"/>
+      <w:r>
+        <w:t>public_instate</w:t>
       </w:r>
       <w:proofErr w:type="spellEnd"/>
       <w:r>
         <w:t xml:space="preserve"> </w:t>
       </w:r>
-    </w:p>
-    <w:p>
-      <w:r>
-        <w:t xml:space="preserve">state varchar </w:t>
-      </w:r>
-      <w:proofErr w:type="spellStart"/>
-      <w:r>
-        <w:t>fk</w:t>
-      </w:r>
-      <w:proofErr w:type="spellEnd"/>
-    </w:p>
-    <w:p>
-      <w:r>
-        <w:t>type varchar</w:t>
-      </w:r>
-    </w:p>
-    <w:p>
-      <w:proofErr w:type="spellStart"/>
-      <w:r>
-        <w:t>expence</w:t>
-      </w:r>
-      <w:proofErr w:type="spellEnd"/>
-      <w:r>
-        <w:t xml:space="preserve"> varchar</w:t>
-      </w:r>
-    </w:p>
-    <w:p>
-      <w:proofErr w:type="spellStart"/>
-      <w:r>
-        <w:t>expence_value</w:t>
-      </w:r>
-      <w:proofErr w:type="spellEnd"/>
-      <w:r>
-        <w:t xml:space="preserve"> money</w:t>
+      <w:proofErr w:type="gramStart"/>
+      <w:r>
+        <w:t>DECIMAL(</w:t>
+      </w:r>
+      <w:proofErr w:type="gramEnd"/>
+      <w:r>
+        <w:t>20,2)</w:t>
+      </w:r>
+    </w:p>
+    <w:p>
+      <w:proofErr w:type="spellStart"/>
+      <w:r>
+        <w:t>public_out_of_state</w:t>
+      </w:r>
+      <w:proofErr w:type="spellEnd"/>
+      <w:r>
+        <w:t xml:space="preserve"> </w:t>
+      </w:r>
+      <w:proofErr w:type="gramStart"/>
+      <w:r>
+        <w:t>DECIMAL(</w:t>
+      </w:r>
+      <w:proofErr w:type="gramEnd"/>
+      <w:r>
+        <w:t>20,2)</w:t>
+      </w:r>
+    </w:p>
+    <w:p>
+      <w:r>
+        <w:t>private DECIMAL(20,2)</w:t>
       </w:r>
     </w:p>
     <w:p/>
     <w:p>
       <w:proofErr w:type="spellStart"/>
       <w:r>
-        <w:t>Cost_Of_Living</w:t>
+        <w:t>Income</w:t>
+      </w:r>
+      <w:r>
+        <w:t>_US</w:t>
       </w:r>
       <w:proofErr w:type="spellEnd"/>
     </w:p>
@@ -168,49 +219,36 @@
     </w:p>
     <w:p>
       <w:r>
-        <w:t xml:space="preserve">year date pk </w:t>
-      </w:r>
-      <w:proofErr w:type="spellStart"/>
-      <w:r>
-        <w:t>fk</w:t>
-      </w:r>
-      <w:proofErr w:type="spellEnd"/>
-      <w:r>
-        <w:t xml:space="preserve"> - Tuition</w:t>
-      </w:r>
-    </w:p>
-    <w:p>
-      <w:proofErr w:type="spellStart"/>
-      <w:r>
-        <w:t>yearly_cost</w:t>
-      </w:r>
-      <w:proofErr w:type="spellEnd"/>
-      <w:r>
-        <w:t xml:space="preserve"> money </w:t>
-      </w:r>
-      <w:proofErr w:type="spellStart"/>
-      <w:r>
-        <w:t>fk</w:t>
-      </w:r>
-      <w:proofErr w:type="spellEnd"/>
-      <w:r>
-        <w:t xml:space="preserve"> - Tuition</w:t>
-      </w:r>
-    </w:p>
-    <w:p>
-      <w:proofErr w:type="spellStart"/>
-      <w:r>
-        <w:t>percent_increase</w:t>
-      </w:r>
-      <w:proofErr w:type="spellEnd"/>
-      <w:r>
-        <w:t xml:space="preserve"> float</w:t>
+        <w:t>year INT PK FK - Tuition_87</w:t>
+      </w:r>
+    </w:p>
+    <w:p>
+      <w:proofErr w:type="spellStart"/>
+      <w:r>
+        <w:t>avg_yearly_income_us</w:t>
+      </w:r>
+      <w:proofErr w:type="spellEnd"/>
+      <w:r>
+        <w:t xml:space="preserve"> </w:t>
+      </w:r>
+      <w:proofErr w:type="gramStart"/>
+      <w:r>
+        <w:t>DECIMAL(</w:t>
+      </w:r>
+      <w:proofErr w:type="gramEnd"/>
+      <w:r>
+        <w:t xml:space="preserve">20,2) </w:t>
       </w:r>
     </w:p>
     <w:p/>
     <w:p>
-      <w:r>
-        <w:t xml:space="preserve">Income </w:t>
+      <w:proofErr w:type="spellStart"/>
+      <w:r>
+        <w:t>Income_ST</w:t>
+      </w:r>
+      <w:proofErr w:type="spellEnd"/>
+      <w:r>
+        <w:t xml:space="preserve"> </w:t>
       </w:r>
     </w:p>
     <w:p>
@@ -220,46 +258,30 @@
     </w:p>
     <w:p>
       <w:r>
-        <w:t xml:space="preserve">year date pk </w:t>
-      </w:r>
-      <w:proofErr w:type="spellStart"/>
-      <w:r>
-        <w:t>fk</w:t>
-      </w:r>
-      <w:proofErr w:type="spellEnd"/>
-      <w:r>
-        <w:t xml:space="preserve"> - Tuition</w:t>
-      </w:r>
-    </w:p>
-    <w:p>
-      <w:proofErr w:type="spellStart"/>
-      <w:r>
-        <w:t>avg_yearly_income</w:t>
-      </w:r>
-      <w:proofErr w:type="spellEnd"/>
-      <w:r>
-        <w:t xml:space="preserve"> money </w:t>
-      </w:r>
-      <w:proofErr w:type="spellStart"/>
-      <w:r>
-        <w:t>fk</w:t>
+        <w:t>year INT PK FK - Tuition_87</w:t>
+      </w:r>
+    </w:p>
+    <w:p>
+      <w:r>
+        <w:t>state VARCHAR</w:t>
+      </w:r>
+    </w:p>
+    <w:p>
+      <w:proofErr w:type="spellStart"/>
+      <w:r>
+        <w:t>avg_yearly_income_st</w:t>
       </w:r>
       <w:proofErr w:type="spellEnd"/>
       <w:r>
         <w:t xml:space="preserve"> </w:t>
       </w:r>
-    </w:p>
-    <w:p>
-      <w:r>
-        <w:t xml:space="preserve">state varchar </w:t>
-      </w:r>
-      <w:proofErr w:type="spellStart"/>
-      <w:r>
-        <w:t>fk</w:t>
-      </w:r>
-      <w:proofErr w:type="spellEnd"/>
-      <w:r>
-        <w:t xml:space="preserve"> - Tuition</w:t>
+      <w:proofErr w:type="gramStart"/>
+      <w:r>
+        <w:t>DECIMAL(</w:t>
+      </w:r>
+      <w:proofErr w:type="gramEnd"/>
+      <w:r>
+        <w:t>20,2)</w:t>
       </w:r>
     </w:p>
     <w:p/>
@@ -275,15 +297,7 @@
     </w:p>
     <w:p>
       <w:r>
-        <w:t xml:space="preserve">year date pk </w:t>
-      </w:r>
-      <w:proofErr w:type="spellStart"/>
-      <w:r>
-        <w:t>fk</w:t>
-      </w:r>
-      <w:proofErr w:type="spellEnd"/>
-      <w:r>
-        <w:t xml:space="preserve"> - Tuition</w:t>
+        <w:t xml:space="preserve">year INT PK FK - Tuition_87 </w:t>
       </w:r>
     </w:p>
     <w:p>
@@ -293,12 +307,12 @@
       </w:r>
       <w:proofErr w:type="spellEnd"/>
       <w:r>
-        <w:t xml:space="preserve"> int</w:t>
-      </w:r>
-    </w:p>
-    <w:p>
-      <w:r>
-        <w:t>name varchar</w:t>
+        <w:t xml:space="preserve"> INT</w:t>
+      </w:r>
+    </w:p>
+    <w:p>
+      <w:r>
+        <w:t>name VARCHAR</w:t>
       </w:r>
       <w:r>
         <w:tab/>
@@ -307,16 +321,24 @@
     <w:p>
       <w:proofErr w:type="spellStart"/>
       <w:r>
-        <w:t>net_worth</w:t>
-      </w:r>
-      <w:proofErr w:type="spellEnd"/>
-      <w:r>
-        <w:t xml:space="preserve">_(USD)\n(billion) money </w:t>
-      </w:r>
-    </w:p>
-    <w:p>
-      <w:r>
-        <w:t xml:space="preserve">age int </w:t>
+        <w:t>net_worth_USDn_billion</w:t>
+      </w:r>
+      <w:proofErr w:type="spellEnd"/>
+      <w:r>
+        <w:t xml:space="preserve"> </w:t>
+      </w:r>
+      <w:proofErr w:type="gramStart"/>
+      <w:r>
+        <w:t>DECIMAL(</w:t>
+      </w:r>
+      <w:proofErr w:type="gramEnd"/>
+      <w:r>
+        <w:t>20,2)</w:t>
+      </w:r>
+    </w:p>
+    <w:p>
+      <w:r>
+        <w:t xml:space="preserve">age INT </w:t>
       </w:r>
     </w:p>
     <w:p>
@@ -326,14 +348,22 @@
       </w:r>
       <w:proofErr w:type="spellEnd"/>
       <w:r>
-        <w:t xml:space="preserve"> varchar</w:t>
+        <w:t xml:space="preserve"> VARCHAR</w:t>
       </w:r>
     </w:p>
     <w:p/>
     <w:p>
-      <w:r>
-        <w:t>Inflation</w:t>
-      </w:r>
+      <w:proofErr w:type="spellStart"/>
+      <w:r>
+        <w:t>Inflation_CPI_</w:t>
+      </w:r>
+      <w:r>
+        <w:t>A</w:t>
+      </w:r>
+      <w:r>
+        <w:t>ll</w:t>
+      </w:r>
+      <w:proofErr w:type="spellEnd"/>
     </w:p>
     <w:p>
       <w:r>
@@ -342,30 +372,69 @@
     </w:p>
     <w:p>
       <w:r>
-        <w:t xml:space="preserve">year date pk </w:t>
-      </w:r>
-      <w:proofErr w:type="spellStart"/>
-      <w:r>
-        <w:t>fk</w:t>
-      </w:r>
-      <w:proofErr w:type="spellEnd"/>
-      <w:r>
-        <w:t xml:space="preserve"> - Tuition</w:t>
-      </w:r>
-    </w:p>
-    <w:p>
-      <w:proofErr w:type="spellStart"/>
-      <w:r>
-        <w:t>yearly_inflation_percentage</w:t>
-      </w:r>
-      <w:proofErr w:type="spellEnd"/>
-      <w:r>
-        <w:t xml:space="preserve"> int pk </w:t>
+        <w:t>year INT PK FK - Tuition_87</w:t>
+      </w:r>
+    </w:p>
+    <w:p>
+      <w:proofErr w:type="spellStart"/>
+      <w:r>
+        <w:lastRenderedPageBreak/>
+        <w:t>yearly_increase</w:t>
+      </w:r>
+      <w:proofErr w:type="spellEnd"/>
+      <w:r>
+        <w:t xml:space="preserve"> FLOAT</w:t>
+      </w:r>
+    </w:p>
+    <w:p>
+      <w:proofErr w:type="spellStart"/>
+      <w:r>
+        <w:t>yearly_inflation</w:t>
+      </w:r>
+      <w:proofErr w:type="spellEnd"/>
+      <w:r>
+        <w:t xml:space="preserve"> FLOAT</w:t>
       </w:r>
     </w:p>
     <w:p/>
     <w:p>
       <w:r>
+        <w:t>Inflation_CPI_87</w:t>
+      </w:r>
+    </w:p>
+    <w:p>
+      <w:r>
+        <w:t>-</w:t>
+      </w:r>
+    </w:p>
+    <w:p>
+      <w:r>
+        <w:t>year INT PK FK - Tuition_87</w:t>
+      </w:r>
+    </w:p>
+    <w:p>
+      <w:proofErr w:type="spellStart"/>
+      <w:r>
+        <w:t>yearly_increase</w:t>
+      </w:r>
+      <w:proofErr w:type="spellEnd"/>
+      <w:r>
+        <w:t xml:space="preserve"> FLOAT</w:t>
+      </w:r>
+    </w:p>
+    <w:p>
+      <w:proofErr w:type="spellStart"/>
+      <w:r>
+        <w:t>yearly_inflation</w:t>
+      </w:r>
+      <w:proofErr w:type="spellEnd"/>
+      <w:r>
+        <w:t xml:space="preserve"> FLOAT</w:t>
+      </w:r>
+    </w:p>
+    <w:p/>
+    <w:p>
+      <w:r>
         <w:t xml:space="preserve">Unemployment </w:t>
       </w:r>
     </w:p>
@@ -376,26 +445,513 @@
     </w:p>
     <w:p>
       <w:r>
+        <w:t>year INT PK FK - Tuition_87</w:t>
+      </w:r>
+    </w:p>
+    <w:p>
+      <w:r>
+        <w:t xml:space="preserve">all FLOAT </w:t>
+      </w:r>
+    </w:p>
+    <w:p>
+      <w:proofErr w:type="spellStart"/>
+      <w:r>
+        <w:t>bachelor_degree</w:t>
+      </w:r>
+      <w:proofErr w:type="spellEnd"/>
+      <w:r>
+        <w:t xml:space="preserve"> FLOAT</w:t>
+      </w:r>
+    </w:p>
+    <w:p>
+      <w:proofErr w:type="spellStart"/>
+      <w:r>
+        <w:t>women_b_degree</w:t>
+      </w:r>
+      <w:proofErr w:type="spellEnd"/>
+      <w:r>
+        <w:t xml:space="preserve"> FLOAT</w:t>
+      </w:r>
+    </w:p>
+    <w:p>
+      <w:proofErr w:type="spellStart"/>
+      <w:r>
+        <w:t>men_b_degree</w:t>
+      </w:r>
+      <w:proofErr w:type="spellEnd"/>
+      <w:r>
+        <w:t xml:space="preserve"> FLOAT</w:t>
+      </w:r>
+    </w:p>
+    <w:p>
+      <w:proofErr w:type="spellStart"/>
+      <w:r>
+        <w:t>less_then_hs</w:t>
+      </w:r>
+      <w:proofErr w:type="spellEnd"/>
+      <w:r>
+        <w:t xml:space="preserve"> FLOAT</w:t>
+      </w:r>
+    </w:p>
+    <w:p>
+      <w:proofErr w:type="spellStart"/>
+      <w:r>
+        <w:t>high_school</w:t>
+      </w:r>
+      <w:proofErr w:type="spellEnd"/>
+      <w:r>
+        <w:t xml:space="preserve"> FLOAT</w:t>
+      </w:r>
+    </w:p>
+    <w:p>
+      <w:proofErr w:type="spellStart"/>
+      <w:r>
+        <w:t>some_college</w:t>
+      </w:r>
+      <w:proofErr w:type="spellEnd"/>
+      <w:r>
+        <w:t xml:space="preserve"> FLOAT</w:t>
+      </w:r>
+    </w:p>
+    <w:p>
+      <w:proofErr w:type="spellStart"/>
+      <w:r>
+        <w:t>advanced_degree</w:t>
+      </w:r>
+      <w:proofErr w:type="spellEnd"/>
+      <w:r>
+        <w:t xml:space="preserve"> FLOAT</w:t>
+      </w:r>
+    </w:p>
+    <w:p>
+      <w:r>
+        <w:t>women FLOAT</w:t>
+      </w:r>
+    </w:p>
+    <w:p>
+      <w:r>
+        <w:t>men FLOAT</w:t>
+      </w:r>
+    </w:p>
+    <w:p/>
+    <w:p>
+      <w:proofErr w:type="spellStart"/>
+      <w:r>
+        <w:t>Wages_By_Ed</w:t>
+      </w:r>
+      <w:proofErr w:type="spellEnd"/>
+    </w:p>
+    <w:p>
+      <w:r>
+        <w:t>-</w:t>
+      </w:r>
+    </w:p>
+    <w:p>
+      <w:r>
+        <w:t>year INT PK FK - Tuition_87</w:t>
+      </w:r>
+    </w:p>
+    <w:p>
+      <w:proofErr w:type="spellStart"/>
+      <w:r>
+        <w:t>less_then_HS</w:t>
+      </w:r>
+      <w:proofErr w:type="spellEnd"/>
+      <w:r>
+        <w:t xml:space="preserve"> </w:t>
+      </w:r>
+      <w:proofErr w:type="gramStart"/>
+      <w:r>
+        <w:t>DECIMAL(</w:t>
+      </w:r>
+      <w:proofErr w:type="gramEnd"/>
+      <w:r>
+        <w:t>20,2)</w:t>
+      </w:r>
+    </w:p>
+    <w:p>
+      <w:proofErr w:type="spellStart"/>
+      <w:r>
+        <w:t>high_school</w:t>
+      </w:r>
+      <w:proofErr w:type="spellEnd"/>
+      <w:r>
+        <w:t xml:space="preserve"> </w:t>
+      </w:r>
+      <w:proofErr w:type="gramStart"/>
+      <w:r>
+        <w:t>DECIMAL(</w:t>
+      </w:r>
+      <w:proofErr w:type="gramEnd"/>
+      <w:r>
+        <w:t>20,2)</w:t>
+      </w:r>
+    </w:p>
+    <w:p>
+      <w:proofErr w:type="spellStart"/>
+      <w:r>
+        <w:t>some_college</w:t>
+      </w:r>
+      <w:proofErr w:type="spellEnd"/>
+      <w:r>
+        <w:t xml:space="preserve"> </w:t>
+      </w:r>
+      <w:proofErr w:type="gramStart"/>
+      <w:r>
+        <w:t>DECIMAL(</w:t>
+      </w:r>
+      <w:proofErr w:type="gramEnd"/>
+      <w:r>
+        <w:t>20,2)</w:t>
+      </w:r>
+    </w:p>
+    <w:p>
+      <w:proofErr w:type="spellStart"/>
+      <w:r>
+        <w:t>bachelor_degree</w:t>
+      </w:r>
+      <w:proofErr w:type="spellEnd"/>
+      <w:r>
+        <w:t xml:space="preserve"> </w:t>
+      </w:r>
+      <w:proofErr w:type="gramStart"/>
+      <w:r>
+        <w:t>DECIMAL(</w:t>
+      </w:r>
+      <w:proofErr w:type="gramEnd"/>
+      <w:r>
+        <w:t>20,2)</w:t>
+      </w:r>
+    </w:p>
+    <w:p>
+      <w:proofErr w:type="spellStart"/>
+      <w:r>
+        <w:t>advanced_degree</w:t>
+      </w:r>
+      <w:proofErr w:type="spellEnd"/>
+      <w:r>
+        <w:t xml:space="preserve"> </w:t>
+      </w:r>
+      <w:proofErr w:type="gramStart"/>
+      <w:r>
+        <w:t>DECIMAL(</w:t>
+      </w:r>
+      <w:proofErr w:type="gramEnd"/>
+      <w:r>
+        <w:t>20,2)</w:t>
+      </w:r>
+    </w:p>
+    <w:p>
+      <w:proofErr w:type="spellStart"/>
+      <w:r>
+        <w:t>less_then_hs_share</w:t>
+      </w:r>
+      <w:proofErr w:type="spellEnd"/>
+      <w:r>
+        <w:t xml:space="preserve"> FLOAT</w:t>
+      </w:r>
+    </w:p>
+    <w:p>
+      <w:proofErr w:type="spellStart"/>
+      <w:r>
+        <w:t>high_school_share</w:t>
+      </w:r>
+      <w:proofErr w:type="spellEnd"/>
+      <w:r>
+        <w:t xml:space="preserve"> FLOAT</w:t>
+      </w:r>
+      <w:r>
+        <w:tab/>
+      </w:r>
+    </w:p>
+    <w:p>
+      <w:proofErr w:type="spellStart"/>
+      <w:r>
+        <w:t>some_college_share</w:t>
+      </w:r>
+      <w:proofErr w:type="spellEnd"/>
+      <w:r>
+        <w:t xml:space="preserve"> FLOAT</w:t>
+      </w:r>
+      <w:r>
+        <w:tab/>
+      </w:r>
+    </w:p>
+    <w:p>
+      <w:proofErr w:type="spellStart"/>
+      <w:r>
+        <w:t>bachelor_degree_share</w:t>
+      </w:r>
+      <w:proofErr w:type="spellEnd"/>
+      <w:r>
+        <w:t xml:space="preserve"> FLOAT</w:t>
+      </w:r>
+      <w:r>
+        <w:tab/>
+      </w:r>
+    </w:p>
+    <w:p>
+      <w:proofErr w:type="spellStart"/>
+      <w:r>
+        <w:t>advanced_degree_share</w:t>
+      </w:r>
+      <w:proofErr w:type="spellEnd"/>
+      <w:r>
+        <w:t xml:space="preserve"> FLOAT </w:t>
+      </w:r>
+    </w:p>
+    <w:p/>
+    <w:p>
+      <w:proofErr w:type="spellStart"/>
+      <w:r>
+        <w:t>Wages_Top_Bottom</w:t>
+      </w:r>
+      <w:proofErr w:type="spellEnd"/>
+    </w:p>
+    <w:p>
+      <w:r>
+        <w:t>-</w:t>
+      </w:r>
+    </w:p>
+    <w:p>
+      <w:r>
+        <w:t>year INT PK FK - Tuition_87</w:t>
+      </w:r>
+    </w:p>
+    <w:p>
+      <w:r>
+        <w:t xml:space="preserve">bottom_90_avg </w:t>
+      </w:r>
+      <w:proofErr w:type="gramStart"/>
+      <w:r>
+        <w:t>DECIMAL(</w:t>
+      </w:r>
+      <w:proofErr w:type="gramEnd"/>
+      <w:r>
+        <w:t>20,2)</w:t>
+      </w:r>
+    </w:p>
+    <w:p>
+      <w:r>
+        <w:t xml:space="preserve">90-95_avg </w:t>
+      </w:r>
+      <w:proofErr w:type="gramStart"/>
+      <w:r>
+        <w:t>DECIMAL(</w:t>
+      </w:r>
+      <w:proofErr w:type="gramEnd"/>
+      <w:r>
+        <w:t>20,2)</w:t>
+      </w:r>
+    </w:p>
+    <w:p>
+      <w:r>
+        <w:t xml:space="preserve">95-99_avg </w:t>
+      </w:r>
+      <w:proofErr w:type="gramStart"/>
+      <w:r>
+        <w:t>DECIMAL(</w:t>
+      </w:r>
+      <w:proofErr w:type="gramEnd"/>
+      <w:r>
+        <w:t>20,2)</w:t>
+      </w:r>
+      <w:r>
+        <w:tab/>
+      </w:r>
+    </w:p>
+    <w:p>
+      <w:r>
+        <w:t xml:space="preserve">90-99_avg </w:t>
+      </w:r>
+      <w:proofErr w:type="gramStart"/>
+      <w:r>
+        <w:t>DECIMAL(</w:t>
+      </w:r>
+      <w:proofErr w:type="gramEnd"/>
+      <w:r>
+        <w:t>20,2)</w:t>
+      </w:r>
+      <w:r>
+        <w:tab/>
+      </w:r>
+    </w:p>
+    <w:p>
+      <w:r>
         <w:lastRenderedPageBreak/>
-        <w:t xml:space="preserve">year date pk </w:t>
-      </w:r>
-      <w:proofErr w:type="spellStart"/>
-      <w:r>
-        <w:t>fk</w:t>
-      </w:r>
-      <w:proofErr w:type="spellEnd"/>
-      <w:r>
-        <w:t xml:space="preserve"> - Tuition</w:t>
-      </w:r>
-    </w:p>
-    <w:p>
-      <w:r>
-        <w:t>all float pk</w:t>
-      </w:r>
-    </w:p>
-    <w:p>
-      <w:r>
-        <w:t>bachelors float</w:t>
+        <w:t xml:space="preserve">top_5p_avg </w:t>
+      </w:r>
+      <w:proofErr w:type="gramStart"/>
+      <w:r>
+        <w:t>DECIMAL(</w:t>
+      </w:r>
+      <w:proofErr w:type="gramEnd"/>
+      <w:r>
+        <w:t>20,2)</w:t>
+      </w:r>
+      <w:r>
+        <w:tab/>
+      </w:r>
+    </w:p>
+    <w:p>
+      <w:r>
+        <w:t xml:space="preserve">99-99-9_avg </w:t>
+      </w:r>
+      <w:proofErr w:type="gramStart"/>
+      <w:r>
+        <w:t>DECIMAL(</w:t>
+      </w:r>
+      <w:proofErr w:type="gramEnd"/>
+      <w:r>
+        <w:t>20,2)</w:t>
+      </w:r>
+      <w:r>
+        <w:tab/>
+      </w:r>
+    </w:p>
+    <w:p>
+      <w:r>
+        <w:t xml:space="preserve">upper_0-1_avg </w:t>
+      </w:r>
+      <w:proofErr w:type="gramStart"/>
+      <w:r>
+        <w:t>DECIMAL(</w:t>
+      </w:r>
+      <w:proofErr w:type="gramEnd"/>
+      <w:r>
+        <w:t>20,2)</w:t>
+      </w:r>
+    </w:p>
+    <w:p>
+      <w:r>
+        <w:t xml:space="preserve">99-100_avg </w:t>
+      </w:r>
+      <w:proofErr w:type="gramStart"/>
+      <w:r>
+        <w:t>DECIMAL(</w:t>
+      </w:r>
+      <w:proofErr w:type="gramEnd"/>
+      <w:r>
+        <w:t>20,2)</w:t>
+      </w:r>
+    </w:p>
+    <w:p/>
+    <w:p>
+      <w:r>
+        <w:t>Labor-</w:t>
+      </w:r>
+      <w:proofErr w:type="spellStart"/>
+      <w:r>
+        <w:t>Force_Participation</w:t>
+      </w:r>
+      <w:proofErr w:type="spellEnd"/>
+    </w:p>
+    <w:p>
+      <w:r>
+        <w:t>-</w:t>
+      </w:r>
+    </w:p>
+    <w:p>
+      <w:r>
+        <w:t>year INT PK FK - Tuition_87</w:t>
+      </w:r>
+    </w:p>
+    <w:p>
+      <w:r>
+        <w:t xml:space="preserve">all FLOAT </w:t>
+      </w:r>
+    </w:p>
+    <w:p>
+      <w:proofErr w:type="spellStart"/>
+      <w:r>
+        <w:t>less_then_hs</w:t>
+      </w:r>
+      <w:proofErr w:type="spellEnd"/>
+      <w:r>
+        <w:t xml:space="preserve"> FLOAT </w:t>
+      </w:r>
+    </w:p>
+    <w:p>
+      <w:proofErr w:type="spellStart"/>
+      <w:r>
+        <w:t>high_school</w:t>
+      </w:r>
+      <w:proofErr w:type="spellEnd"/>
+      <w:r>
+        <w:t xml:space="preserve"> FLOAT</w:t>
+      </w:r>
+    </w:p>
+    <w:p>
+      <w:proofErr w:type="spellStart"/>
+      <w:r>
+        <w:t>some_college</w:t>
+      </w:r>
+      <w:proofErr w:type="spellEnd"/>
+      <w:r>
+        <w:t xml:space="preserve"> FLOAT </w:t>
+      </w:r>
+    </w:p>
+    <w:p>
+      <w:proofErr w:type="spellStart"/>
+      <w:r>
+        <w:t>bachelor_degree</w:t>
+      </w:r>
+      <w:proofErr w:type="spellEnd"/>
+      <w:r>
+        <w:t xml:space="preserve"> FLOAT </w:t>
+      </w:r>
+    </w:p>
+    <w:p>
+      <w:proofErr w:type="spellStart"/>
+      <w:r>
+        <w:t>advanced_degree</w:t>
+      </w:r>
+      <w:proofErr w:type="spellEnd"/>
+      <w:r>
+        <w:t xml:space="preserve"> FLOAT </w:t>
+      </w:r>
+    </w:p>
+    <w:p>
+      <w:r>
+        <w:t xml:space="preserve">women FLOAT </w:t>
+      </w:r>
+    </w:p>
+    <w:p>
+      <w:r>
+        <w:t xml:space="preserve">men FLOAT </w:t>
+      </w:r>
+    </w:p>
+    <w:p/>
+    <w:p>
+      <w:proofErr w:type="spellStart"/>
+      <w:r>
+        <w:t>Underemplyment</w:t>
+      </w:r>
+      <w:proofErr w:type="spellEnd"/>
+    </w:p>
+    <w:p>
+      <w:r>
+        <w:t>-</w:t>
+      </w:r>
+    </w:p>
+    <w:p>
+      <w:r>
+        <w:t>year INT PK FK - Tuition_87</w:t>
+      </w:r>
+    </w:p>
+    <w:p>
+      <w:r>
+        <w:t>all FLOAT</w:t>
+      </w:r>
+    </w:p>
+    <w:p>
+      <w:proofErr w:type="spellStart"/>
+      <w:r>
+        <w:t>bachelor_degree</w:t>
+      </w:r>
+      <w:proofErr w:type="spellEnd"/>
+      <w:r>
+        <w:t xml:space="preserve"> FLOAT</w:t>
       </w:r>
     </w:p>
     <w:p>
@@ -405,7 +961,7 @@
       </w:r>
       <w:proofErr w:type="spellEnd"/>
       <w:r>
-        <w:t xml:space="preserve"> float</w:t>
+        <w:t xml:space="preserve"> FLOAT</w:t>
       </w:r>
     </w:p>
     <w:p>
@@ -415,17 +971,17 @@
       </w:r>
       <w:proofErr w:type="spellEnd"/>
       <w:r>
-        <w:t xml:space="preserve"> float</w:t>
-      </w:r>
-    </w:p>
-    <w:p>
-      <w:proofErr w:type="spellStart"/>
-      <w:r>
-        <w:t>some_hs</w:t>
-      </w:r>
-      <w:proofErr w:type="spellEnd"/>
-      <w:r>
-        <w:t xml:space="preserve"> float</w:t>
+        <w:t xml:space="preserve"> FLOAT</w:t>
+      </w:r>
+    </w:p>
+    <w:p>
+      <w:proofErr w:type="spellStart"/>
+      <w:r>
+        <w:t>less_then_hs</w:t>
+      </w:r>
+      <w:proofErr w:type="spellEnd"/>
+      <w:r>
+        <w:t xml:space="preserve"> FLOAT</w:t>
       </w:r>
     </w:p>
     <w:p>
@@ -435,7 +991,7 @@
       </w:r>
       <w:proofErr w:type="spellEnd"/>
       <w:r>
-        <w:t xml:space="preserve"> float</w:t>
+        <w:t xml:space="preserve"> FLOAT</w:t>
       </w:r>
     </w:p>
     <w:p>
@@ -445,7 +1001,7 @@
       </w:r>
       <w:proofErr w:type="spellEnd"/>
       <w:r>
-        <w:t xml:space="preserve"> float</w:t>
+        <w:t xml:space="preserve"> FLOAT</w:t>
       </w:r>
     </w:p>
     <w:p>
@@ -455,356 +1011,19 @@
       </w:r>
       <w:proofErr w:type="spellEnd"/>
       <w:r>
-        <w:t xml:space="preserve"> float</w:t>
-      </w:r>
-    </w:p>
-    <w:p>
-      <w:r>
-        <w:t xml:space="preserve">women </w:t>
-      </w:r>
-      <w:proofErr w:type="gramStart"/>
-      <w:r>
-        <w:t>float</w:t>
-      </w:r>
-      <w:proofErr w:type="gramEnd"/>
-    </w:p>
-    <w:p>
-      <w:r>
-        <w:t>men float</w:t>
-      </w:r>
-    </w:p>
-    <w:p/>
-    <w:p>
-      <w:proofErr w:type="spellStart"/>
-      <w:r>
-        <w:t>Wages_By_Ed</w:t>
-      </w:r>
-      <w:proofErr w:type="spellEnd"/>
-    </w:p>
-    <w:p>
-      <w:r>
-        <w:t>-</w:t>
-      </w:r>
-    </w:p>
-    <w:p>
-      <w:r>
-        <w:t xml:space="preserve">year date pk </w:t>
-      </w:r>
-      <w:proofErr w:type="spellStart"/>
-      <w:r>
-        <w:t>fk</w:t>
-      </w:r>
-      <w:proofErr w:type="spellEnd"/>
-      <w:r>
-        <w:t xml:space="preserve"> - Tuition</w:t>
-      </w:r>
-    </w:p>
-    <w:p>
-      <w:proofErr w:type="spellStart"/>
-      <w:r>
-        <w:t>some_HS</w:t>
-      </w:r>
-      <w:proofErr w:type="spellEnd"/>
-      <w:r>
-        <w:t xml:space="preserve"> money </w:t>
-      </w:r>
-    </w:p>
-    <w:p>
-      <w:proofErr w:type="spellStart"/>
-      <w:r>
-        <w:t>high_school</w:t>
-      </w:r>
-      <w:proofErr w:type="spellEnd"/>
-      <w:r>
-        <w:t xml:space="preserve"> money</w:t>
-      </w:r>
-    </w:p>
-    <w:p>
-      <w:proofErr w:type="spellStart"/>
-      <w:r>
-        <w:t>some_college</w:t>
-      </w:r>
-      <w:proofErr w:type="spellEnd"/>
-      <w:r>
-        <w:t xml:space="preserve"> money</w:t>
-      </w:r>
-    </w:p>
-    <w:p>
-      <w:proofErr w:type="spellStart"/>
-      <w:r>
-        <w:t>bachelor_degree</w:t>
-      </w:r>
-      <w:proofErr w:type="spellEnd"/>
-      <w:r>
-        <w:t xml:space="preserve"> money</w:t>
-      </w:r>
-    </w:p>
-    <w:p>
-      <w:proofErr w:type="spellStart"/>
-      <w:r>
-        <w:t>advanced_degree</w:t>
-      </w:r>
-      <w:proofErr w:type="spellEnd"/>
-      <w:r>
-        <w:t xml:space="preserve"> money</w:t>
-      </w:r>
-    </w:p>
-    <w:p>
-      <w:proofErr w:type="spellStart"/>
-      <w:r>
-        <w:t>some_HS_share</w:t>
-      </w:r>
-      <w:proofErr w:type="spellEnd"/>
-      <w:r>
-        <w:t xml:space="preserve"> float</w:t>
-      </w:r>
-    </w:p>
-    <w:p>
-      <w:proofErr w:type="spellStart"/>
-      <w:r>
-        <w:t>high_school_share</w:t>
-      </w:r>
-      <w:proofErr w:type="spellEnd"/>
-      <w:r>
-        <w:t xml:space="preserve"> float</w:t>
-      </w:r>
-      <w:r>
-        <w:tab/>
-      </w:r>
-    </w:p>
-    <w:p>
-      <w:proofErr w:type="spellStart"/>
-      <w:r>
-        <w:t>some_college_share</w:t>
-      </w:r>
-      <w:proofErr w:type="spellEnd"/>
-      <w:r>
-        <w:t xml:space="preserve"> float</w:t>
-      </w:r>
-      <w:r>
-        <w:tab/>
-      </w:r>
-    </w:p>
-    <w:p>
-      <w:proofErr w:type="spellStart"/>
-      <w:r>
-        <w:t>bachelor_degree_share</w:t>
-      </w:r>
-      <w:proofErr w:type="spellEnd"/>
-      <w:r>
-        <w:t xml:space="preserve"> float</w:t>
-      </w:r>
-      <w:r>
-        <w:tab/>
-      </w:r>
-    </w:p>
-    <w:p>
-      <w:proofErr w:type="spellStart"/>
-      <w:r>
-        <w:t>advanced_degree_share</w:t>
-      </w:r>
-      <w:proofErr w:type="spellEnd"/>
-      <w:r>
-        <w:t xml:space="preserve"> float </w:t>
-      </w:r>
-    </w:p>
-    <w:p/>
-    <w:p>
-      <w:proofErr w:type="spellStart"/>
-      <w:r>
-        <w:t>Wages_Top_Bottom</w:t>
-      </w:r>
-      <w:proofErr w:type="spellEnd"/>
-    </w:p>
-    <w:p>
-      <w:r>
-        <w:t>-</w:t>
-      </w:r>
-    </w:p>
-    <w:p>
-      <w:r>
-        <w:t xml:space="preserve">year date pk </w:t>
-      </w:r>
-      <w:proofErr w:type="spellStart"/>
-      <w:r>
-        <w:t>fk</w:t>
-      </w:r>
-      <w:proofErr w:type="spellEnd"/>
-      <w:r>
-        <w:t xml:space="preserve"> - Tuition</w:t>
-      </w:r>
-    </w:p>
-    <w:p>
-      <w:r>
-        <w:t>bottom_90_avg money</w:t>
-      </w:r>
-    </w:p>
-    <w:p>
-      <w:r>
-        <w:t>90-95_avg money</w:t>
-      </w:r>
-      <w:r>
-        <w:tab/>
-      </w:r>
-    </w:p>
-    <w:p>
-      <w:r>
-        <w:t>95-99_avg money</w:t>
-      </w:r>
-      <w:r>
-        <w:tab/>
-      </w:r>
-    </w:p>
-    <w:p>
-      <w:r>
-        <w:t>90-99_avg money</w:t>
-      </w:r>
-      <w:r>
-        <w:tab/>
-      </w:r>
-    </w:p>
-    <w:p>
-      <w:r>
-        <w:t>top_5p_avg money</w:t>
-      </w:r>
-      <w:r>
-        <w:tab/>
-      </w:r>
-    </w:p>
-    <w:p>
-      <w:r>
-        <w:t>99-99-9_avg money</w:t>
-      </w:r>
-      <w:r>
-        <w:tab/>
-      </w:r>
-    </w:p>
-    <w:p>
-      <w:r>
-        <w:t>upper_0-1_avg money</w:t>
-      </w:r>
-      <w:r>
-        <w:tab/>
-      </w:r>
-    </w:p>
-    <w:p>
-      <w:r>
-        <w:t>99-100_avg money</w:t>
-      </w:r>
-    </w:p>
-    <w:p/>
-    <w:p>
-      <w:r>
-        <w:t>Labor-</w:t>
-      </w:r>
-      <w:proofErr w:type="spellStart"/>
-      <w:r>
-        <w:t>Force_Participation</w:t>
-      </w:r>
-      <w:proofErr w:type="spellEnd"/>
-    </w:p>
-    <w:p>
-      <w:r>
-        <w:t>-</w:t>
-      </w:r>
-    </w:p>
-    <w:p>
-      <w:r>
-        <w:t xml:space="preserve">year date pk </w:t>
-      </w:r>
-      <w:proofErr w:type="spellStart"/>
-      <w:r>
-        <w:t>fk</w:t>
-      </w:r>
-      <w:proofErr w:type="spellEnd"/>
-      <w:r>
-        <w:t xml:space="preserve"> - Tuition</w:t>
-      </w:r>
-    </w:p>
-    <w:p>
-      <w:r>
-        <w:t xml:space="preserve">all float </w:t>
-      </w:r>
-      <w:proofErr w:type="spellStart"/>
-      <w:r>
-        <w:t>fk</w:t>
-      </w:r>
-      <w:proofErr w:type="spellEnd"/>
-      <w:r>
-        <w:t xml:space="preserve"> - Unemployment </w:t>
-      </w:r>
-    </w:p>
-    <w:p>
-      <w:proofErr w:type="spellStart"/>
-      <w:r>
-        <w:t>some_HS</w:t>
-      </w:r>
-      <w:proofErr w:type="spellEnd"/>
-      <w:r>
-        <w:t xml:space="preserve"> float </w:t>
-      </w:r>
-    </w:p>
-    <w:p>
-      <w:proofErr w:type="spellStart"/>
-      <w:r>
-        <w:t>high_school</w:t>
-      </w:r>
-      <w:proofErr w:type="spellEnd"/>
-      <w:r>
-        <w:t xml:space="preserve"> float </w:t>
-      </w:r>
-    </w:p>
-    <w:p>
-      <w:proofErr w:type="spellStart"/>
-      <w:r>
-        <w:lastRenderedPageBreak/>
-        <w:t>some_college</w:t>
-      </w:r>
-      <w:proofErr w:type="spellEnd"/>
-      <w:r>
-        <w:t xml:space="preserve"> float </w:t>
-      </w:r>
-    </w:p>
-    <w:p>
-      <w:proofErr w:type="spellStart"/>
-      <w:r>
-        <w:t>bachelor_degree</w:t>
-      </w:r>
-      <w:proofErr w:type="spellEnd"/>
-      <w:r>
-        <w:t xml:space="preserve"> float </w:t>
-      </w:r>
-    </w:p>
-    <w:p>
-      <w:proofErr w:type="spellStart"/>
-      <w:r>
-        <w:t>advanced_degree</w:t>
-      </w:r>
-      <w:proofErr w:type="spellEnd"/>
-      <w:r>
-        <w:t xml:space="preserve"> float </w:t>
-      </w:r>
-    </w:p>
-    <w:p>
-      <w:r>
-        <w:t xml:space="preserve">women </w:t>
-      </w:r>
-      <w:proofErr w:type="gramStart"/>
-      <w:r>
-        <w:t>float</w:t>
-      </w:r>
-      <w:proofErr w:type="gramEnd"/>
-      <w:r>
-        <w:t xml:space="preserve"> </w:t>
-      </w:r>
-    </w:p>
-    <w:p>
-      <w:r>
-        <w:t>men float</w:t>
-      </w:r>
-    </w:p>
-    <w:p/>
-    <w:p/>
+        <w:t xml:space="preserve"> FLOAT</w:t>
+      </w:r>
+    </w:p>
+    <w:p>
+      <w:r>
+        <w:t>women FLOAT</w:t>
+      </w:r>
+    </w:p>
+    <w:p>
+      <w:r>
+        <w:t>men FLOAT</w:t>
+      </w:r>
+    </w:p>
     <w:sectPr>
       <w:pgSz w:w="12240" w:h="15840"/>
       <w:pgMar w:top="1440" w:right="1440" w:bottom="1440" w:left="1440" w:header="720" w:footer="720" w:gutter="0"/>
